--- a/Documents/01_質問確認書/質問確認書_売注文_提出用_20180608.docx
+++ b/Documents/01_質問確認書/質問確認書_売注文_提出用_20180608.docx
@@ -194,7 +194,36 @@
               <w:top w:val="single" w:sz="12" w:space="0" w:color="auto"/>
             </w:tcBorders>
           </w:tcPr>
-          <w:p/>
+          <w:p>
+            <w:r>
+              <w:rPr>
+                <w:rFonts w:hint="eastAsia"/>
+              </w:rPr>
+              <w:t>必要書類は、買注文における関係書類の内、オークション落札票を除き、</w:t>
+            </w:r>
+            <w:r>
+              <w:br/>
+            </w:r>
+            <w:r>
+              <w:rPr>
+                <w:rFonts w:hint="eastAsia"/>
+              </w:rPr>
+              <w:t>オークション出品票を加えた物である。</w:t>
+            </w:r>
+          </w:p>
+          <w:p>
+            <w:pPr>
+              <w:rPr>
+                <w:rFonts w:hint="eastAsia"/>
+              </w:rPr>
+            </w:pPr>
+            <w:r>
+              <w:rPr>
+                <w:rFonts w:hint="eastAsia"/>
+              </w:rPr>
+              <w:t>ただし、抹消登録を行った車両の場合は、自賠責保険証明書は不要。</w:t>
+            </w:r>
+          </w:p>
         </w:tc>
       </w:tr>
       <w:tr>
@@ -226,7 +255,19 @@
               <w:rPr>
                 <w:rFonts w:hint="eastAsia"/>
               </w:rPr>
-              <w:t>必要書類が、車両関係書類と同等、または、含まれていた場合、</w:t>
+              <w:t>必要書類が、車両関係書類と同等、</w:t>
+            </w:r>
+            <w:r>
+              <w:rPr>
+                <w:rFonts w:hint="eastAsia"/>
+              </w:rPr>
+              <w:t>又は</w:t>
+            </w:r>
+            <w:r>
+              <w:rPr>
+                <w:rFonts w:hint="eastAsia"/>
+              </w:rPr>
+              <w:t>、含まれていた場合、</w:t>
             </w:r>
             <w:r>
               <w:br/>
@@ -295,19 +336,28 @@
               <w:rPr>
                 <w:rFonts w:hint="eastAsia"/>
               </w:rPr>
-              <w:t>あり得る。理由として、名義変更の準備が未完了の</w:t>
-            </w:r>
-            <w:r>
-              <w:rPr>
-                <w:rFonts w:hint="eastAsia"/>
-              </w:rPr>
-              <w:t>場合</w:t>
-            </w:r>
-            <w:r>
-              <w:rPr>
-                <w:rFonts w:hint="eastAsia"/>
-              </w:rPr>
-              <w:t>、またその書類が準備されていない場合が挙げられる</w:t>
+              <w:t>あり得る。</w:t>
+            </w:r>
+            <w:r>
+              <w:rPr>
+                <w:rFonts w:hint="eastAsia"/>
+              </w:rPr>
+              <w:t>提出していない</w:t>
+            </w:r>
+            <w:r>
+              <w:rPr>
+                <w:rFonts w:hint="eastAsia"/>
+              </w:rPr>
+              <w:t>理由として、名義変更の準備が未完了の場合、またその書類</w:t>
+            </w:r>
+            <w:r>
+              <w:br/>
+            </w:r>
+            <w:r>
+              <w:rPr>
+                <w:rFonts w:hint="eastAsia"/>
+              </w:rPr>
+              <w:t>が準備されていない場合が挙げられる</w:t>
             </w:r>
             <w:r>
               <w:rPr>
@@ -315,8 +365,6 @@
               </w:rPr>
               <w:t>。</w:t>
             </w:r>
-            <w:bookmarkStart w:id="0" w:name="_GoBack"/>
-            <w:bookmarkEnd w:id="0"/>
           </w:p>
         </w:tc>
       </w:tr>
@@ -359,19 +407,36 @@
             <w:pPr>
               <w:jc w:val="right"/>
             </w:pPr>
+            <w:r>
+              <w:t>3</w:t>
+            </w:r>
           </w:p>
         </w:tc>
         <w:tc>
           <w:tcPr>
             <w:tcW w:w="6237" w:type="dxa"/>
           </w:tcPr>
-          <w:p/>
+          <w:p>
+            <w:r>
+              <w:rPr>
+                <w:rFonts w:hint="eastAsia"/>
+              </w:rPr>
+              <w:t>オークション諸経費とは何か。</w:t>
+            </w:r>
+          </w:p>
         </w:tc>
         <w:tc>
           <w:tcPr>
             <w:tcW w:w="8259" w:type="dxa"/>
           </w:tcPr>
-          <w:p/>
+          <w:p>
+            <w:r>
+              <w:rPr>
+                <w:rFonts w:hint="eastAsia"/>
+              </w:rPr>
+              <w:t>オークション主催会社に出品する経費のことである。</w:t>
+            </w:r>
+          </w:p>
         </w:tc>
       </w:tr>
       <w:tr>
@@ -386,19 +451,49 @@
             <w:pPr>
               <w:jc w:val="right"/>
             </w:pPr>
+            <w:r>
+              <w:t>4</w:t>
+            </w:r>
           </w:p>
         </w:tc>
         <w:tc>
           <w:tcPr>
             <w:tcW w:w="6237" w:type="dxa"/>
           </w:tcPr>
-          <w:p/>
+          <w:p>
+            <w:r>
+              <w:rPr>
+                <w:rFonts w:hint="eastAsia"/>
+              </w:rPr>
+              <w:t>売注残の車両をどのように保管するのか。</w:t>
+            </w:r>
+          </w:p>
         </w:tc>
         <w:tc>
           <w:tcPr>
             <w:tcW w:w="8259" w:type="dxa"/>
           </w:tcPr>
-          <w:p/>
+          <w:p>
+            <w:r>
+              <w:rPr>
+                <w:rFonts w:hint="eastAsia"/>
+              </w:rPr>
+              <w:t>売注残の車両はオークション会場にて保管することができる。</w:t>
+            </w:r>
+          </w:p>
+          <w:p>
+            <w:pPr>
+              <w:rPr>
+                <w:rFonts w:hint="eastAsia"/>
+              </w:rPr>
+            </w:pPr>
+            <w:r>
+              <w:rPr>
+                <w:rFonts w:hint="eastAsia"/>
+              </w:rPr>
+              <w:t>また、他のオークション会場へ搬送したい場合、持ち帰ることも可能である。</w:t>
+            </w:r>
+          </w:p>
         </w:tc>
       </w:tr>
       <w:tr>
@@ -413,19 +508,80 @@
             <w:pPr>
               <w:jc w:val="right"/>
             </w:pPr>
+            <w:r>
+              <w:rPr>
+                <w:rFonts w:hint="eastAsia"/>
+              </w:rPr>
+              <w:t>5</w:t>
+            </w:r>
           </w:p>
         </w:tc>
         <w:tc>
           <w:tcPr>
             <w:tcW w:w="6237" w:type="dxa"/>
           </w:tcPr>
-          <w:p/>
+          <w:p>
+            <w:pPr>
+              <w:rPr>
+                <w:rFonts w:hint="eastAsia"/>
+              </w:rPr>
+            </w:pPr>
+            <w:r>
+              <w:rPr>
+                <w:rFonts w:hint="eastAsia"/>
+              </w:rPr>
+              <w:t>車両の搬送はどのような方法か。</w:t>
+            </w:r>
+          </w:p>
         </w:tc>
         <w:tc>
           <w:tcPr>
             <w:tcW w:w="8259" w:type="dxa"/>
           </w:tcPr>
-          <w:p/>
+          <w:p>
+            <w:r>
+              <w:rPr>
+                <w:rFonts w:hint="eastAsia"/>
+              </w:rPr>
+              <w:t>主に陸送業者を手配して搬送するが、</w:t>
+            </w:r>
+            <w:r>
+              <w:rPr>
+                <w:rFonts w:hint="eastAsia"/>
+              </w:rPr>
+              <w:t>登録ナンバー付き車両</w:t>
+            </w:r>
+            <w:r>
+              <w:rPr>
+                <w:rFonts w:hint="eastAsia"/>
+              </w:rPr>
+              <w:t>は自走して搬送することが可能</w:t>
+            </w:r>
+            <w:r>
+              <w:rPr>
+                <w:rFonts w:hint="eastAsia"/>
+              </w:rPr>
+              <w:t>である</w:t>
+            </w:r>
+            <w:r>
+              <w:rPr>
+                <w:rFonts w:hint="eastAsia"/>
+              </w:rPr>
+              <w:t>。</w:t>
+            </w:r>
+            <w:r>
+              <w:rPr>
+                <w:rFonts w:hint="eastAsia"/>
+              </w:rPr>
+              <w:t>登録ナンバー</w:t>
+            </w:r>
+            <w:r>
+              <w:rPr>
+                <w:rFonts w:hint="eastAsia"/>
+              </w:rPr>
+              <w:t>が既に無い車両は、陸送業者が搬送する。</w:t>
+            </w:r>
+          </w:p>
         </w:tc>
       </w:tr>
       <w:tr>
@@ -560,7 +716,10 @@
           <w:tcPr>
             <w:tcW w:w="8259" w:type="dxa"/>
           </w:tcPr>
-          <w:p/>
+          <w:p>
+            <w:bookmarkStart w:id="0" w:name="_GoBack"/>
+            <w:bookmarkEnd w:id="0"/>
+          </w:p>
         </w:tc>
       </w:tr>
       <w:tr>
@@ -2194,7 +2353,7 @@
                                     <w:kern w:val="0"/>
                                     <w:szCs w:val="21"/>
                                   </w:rPr>
-                                  <w:t>1</w:t>
+                                  <w:t>2</w:t>
                                 </w:r>
                                 <w:r>
                                   <w:rPr>
@@ -2259,7 +2418,7 @@
                                     <w:kern w:val="0"/>
                                     <w:szCs w:val="21"/>
                                   </w:rPr>
-                                  <w:t>1</w:t>
+                                  <w:t>2</w:t>
                                 </w:r>
                                 <w:r>
                                   <w:rPr>
@@ -3052,7 +3211,7 @@
                               <w:kern w:val="0"/>
                               <w:szCs w:val="21"/>
                             </w:rPr>
-                            <w:t>1</w:t>
+                            <w:t>2</w:t>
                           </w:r>
                           <w:r>
                             <w:rPr>
@@ -3117,7 +3276,7 @@
                               <w:kern w:val="0"/>
                               <w:szCs w:val="21"/>
                             </w:rPr>
-                            <w:t>1</w:t>
+                            <w:t>2</w:t>
                           </w:r>
                           <w:r>
                             <w:rPr>

--- a/Documents/01_質問確認書/質問確認書_売注文_提出用_20180608.docx
+++ b/Documents/01_質問確認書/質問確認書_売注文_提出用_20180608.docx
@@ -212,11 +212,6 @@
             </w:r>
           </w:p>
           <w:p>
-            <w:pPr>
-              <w:rPr>
-                <w:rFonts w:hint="eastAsia"/>
-              </w:rPr>
-            </w:pPr>
             <w:r>
               <w:rPr>
                 <w:rFonts w:hint="eastAsia"/>
@@ -482,11 +477,6 @@
             </w:r>
           </w:p>
           <w:p>
-            <w:pPr>
-              <w:rPr>
-                <w:rFonts w:hint="eastAsia"/>
-              </w:rPr>
-            </w:pPr>
             <w:r>
               <w:rPr>
                 <w:rFonts w:hint="eastAsia"/>
@@ -521,11 +511,6 @@
             <w:tcW w:w="6237" w:type="dxa"/>
           </w:tcPr>
           <w:p>
-            <w:pPr>
-              <w:rPr>
-                <w:rFonts w:hint="eastAsia"/>
-              </w:rPr>
-            </w:pPr>
             <w:r>
               <w:rPr>
                 <w:rFonts w:hint="eastAsia"/>
@@ -549,13 +534,18 @@
               <w:rPr>
                 <w:rFonts w:hint="eastAsia"/>
               </w:rPr>
-              <w:t>登録ナンバー付き車両</w:t>
-            </w:r>
-            <w:r>
-              <w:rPr>
-                <w:rFonts w:hint="eastAsia"/>
-              </w:rPr>
-              <w:t>は自走して搬送することが可能</w:t>
+              <w:t>登録ナンバー付き車両は自走して搬送すること</w:t>
+            </w:r>
+            <w:r>
+              <w:br/>
+            </w:r>
+            <w:bookmarkStart w:id="0" w:name="_GoBack"/>
+            <w:bookmarkEnd w:id="0"/>
+            <w:r>
+              <w:rPr>
+                <w:rFonts w:hint="eastAsia"/>
+              </w:rPr>
+              <w:t>が可能</w:t>
             </w:r>
             <w:r>
               <w:rPr>
@@ -567,19 +557,7 @@
               <w:rPr>
                 <w:rFonts w:hint="eastAsia"/>
               </w:rPr>
-              <w:t>。</w:t>
-            </w:r>
-            <w:r>
-              <w:rPr>
-                <w:rFonts w:hint="eastAsia"/>
-              </w:rPr>
-              <w:t>登録ナンバー</w:t>
-            </w:r>
-            <w:r>
-              <w:rPr>
-                <w:rFonts w:hint="eastAsia"/>
-              </w:rPr>
-              <w:t>が既に無い車両は、陸送業者が搬送する。</w:t>
+              <w:t>。登録ナンバーが既に無い車両は、陸送業者が搬送する。</w:t>
             </w:r>
           </w:p>
         </w:tc>
@@ -716,10 +694,7 @@
           <w:tcPr>
             <w:tcW w:w="8259" w:type="dxa"/>
           </w:tcPr>
-          <w:p>
-            <w:bookmarkStart w:id="0" w:name="_GoBack"/>
-            <w:bookmarkEnd w:id="0"/>
-          </w:p>
+          <w:p/>
         </w:tc>
       </w:tr>
       <w:tr>

--- a/Documents/01_質問確認書/質問確認書_売注文_提出用_20180608.docx
+++ b/Documents/01_質問確認書/質問確認書_売注文_提出用_20180608.docx
@@ -539,8 +539,6 @@
             <w:r>
               <w:br/>
             </w:r>
-            <w:bookmarkStart w:id="0" w:name="_GoBack"/>
-            <w:bookmarkEnd w:id="0"/>
             <w:r>
               <w:rPr>
                 <w:rFonts w:hint="eastAsia"/>
@@ -574,19 +572,65 @@
             <w:pPr>
               <w:jc w:val="right"/>
             </w:pPr>
+            <w:r>
+              <w:rPr>
+                <w:rFonts w:hint="eastAsia"/>
+              </w:rPr>
+              <w:t>6</w:t>
+            </w:r>
           </w:p>
         </w:tc>
         <w:tc>
           <w:tcPr>
             <w:tcW w:w="6237" w:type="dxa"/>
           </w:tcPr>
-          <w:p/>
+          <w:p>
+            <w:pPr>
+              <w:rPr>
+                <w:rFonts w:hint="eastAsia"/>
+              </w:rPr>
+            </w:pPr>
+            <w:r>
+              <w:rPr>
+                <w:rFonts w:hint="eastAsia"/>
+              </w:rPr>
+              <w:t>オークションの出品車両一元管理とは何か。</w:t>
+            </w:r>
+          </w:p>
         </w:tc>
         <w:tc>
           <w:tcPr>
             <w:tcW w:w="8259" w:type="dxa"/>
           </w:tcPr>
-          <w:p/>
+          <w:p>
+            <w:r>
+              <w:rPr>
+                <w:rFonts w:hint="eastAsia"/>
+              </w:rPr>
+              <w:t>オークション主催会社が管理しており、出品番号は</w:t>
+            </w:r>
+            <w:r>
+              <w:rPr>
+                <w:rFonts w:hint="eastAsia"/>
+              </w:rPr>
+              <w:t>スグクル車販株式会社</w:t>
+            </w:r>
+            <w:r>
+              <w:rPr>
+                <w:rFonts w:hint="eastAsia"/>
+              </w:rPr>
+              <w:t>が</w:t>
+            </w:r>
+            <w:r>
+              <w:br/>
+            </w:r>
+            <w:r>
+              <w:rPr>
+                <w:rFonts w:hint="eastAsia"/>
+              </w:rPr>
+              <w:t>割り当てることができない。</w:t>
+            </w:r>
+          </w:p>
         </w:tc>
       </w:tr>
       <w:tr>
@@ -601,19 +645,97 @@
             <w:pPr>
               <w:jc w:val="right"/>
             </w:pPr>
+            <w:r>
+              <w:rPr>
+                <w:rFonts w:hint="eastAsia"/>
+              </w:rPr>
+              <w:t>7</w:t>
+            </w:r>
           </w:p>
         </w:tc>
         <w:tc>
           <w:tcPr>
             <w:tcW w:w="6237" w:type="dxa"/>
           </w:tcPr>
-          <w:p/>
+          <w:p>
+            <w:pPr>
+              <w:rPr>
+                <w:rFonts w:hint="eastAsia"/>
+              </w:rPr>
+            </w:pPr>
+            <w:r>
+              <w:rPr>
+                <w:rFonts w:hint="eastAsia"/>
+              </w:rPr>
+              <w:t>予算は落札価格のことであるか。</w:t>
+            </w:r>
+          </w:p>
         </w:tc>
         <w:tc>
           <w:tcPr>
             <w:tcW w:w="8259" w:type="dxa"/>
           </w:tcPr>
-          <w:p/>
+          <w:p>
+            <w:pPr>
+              <w:rPr>
+                <w:rFonts w:hint="eastAsia"/>
+              </w:rPr>
+            </w:pPr>
+            <w:r>
+              <w:rPr>
+                <w:rFonts w:hint="eastAsia"/>
+              </w:rPr>
+              <w:t>業者が提示する予算は、落札価格である。</w:t>
+            </w:r>
+            <w:r>
+              <w:rPr>
+                <w:rFonts w:hint="eastAsia"/>
+              </w:rPr>
+              <w:t>スグクル車販株式会社</w:t>
+            </w:r>
+            <w:r>
+              <w:rPr>
+                <w:rFonts w:hint="eastAsia"/>
+              </w:rPr>
+              <w:t>は、それに手数料等を</w:t>
+            </w:r>
+            <w:r>
+              <w:br/>
+            </w:r>
+            <w:r>
+              <w:rPr>
+                <w:rFonts w:hint="eastAsia"/>
+              </w:rPr>
+              <w:t>加える。</w:t>
+            </w:r>
+            <w:r>
+              <w:rPr>
+                <w:rFonts w:hint="eastAsia"/>
+              </w:rPr>
+              <w:t>予算より高価格で落札した場合は、差額を</w:t>
+            </w:r>
+            <w:r>
+              <w:rPr>
+                <w:rFonts w:hint="eastAsia"/>
+              </w:rPr>
+              <w:t>スグクル車販株式会社</w:t>
+            </w:r>
+            <w:r>
+              <w:rPr>
+                <w:rFonts w:hint="eastAsia"/>
+              </w:rPr>
+              <w:t>の利益と</w:t>
+            </w:r>
+            <w:r>
+              <w:br/>
+            </w:r>
+            <w:r>
+              <w:rPr>
+                <w:rFonts w:hint="eastAsia"/>
+              </w:rPr>
+              <w:t>する。</w:t>
+            </w:r>
+          </w:p>
         </w:tc>
       </w:tr>
       <w:tr>
@@ -628,19 +750,114 @@
             <w:pPr>
               <w:jc w:val="right"/>
             </w:pPr>
+            <w:r>
+              <w:rPr>
+                <w:rFonts w:hint="eastAsia"/>
+              </w:rPr>
+              <w:t>8</w:t>
+            </w:r>
           </w:p>
         </w:tc>
         <w:tc>
           <w:tcPr>
             <w:tcW w:w="6237" w:type="dxa"/>
           </w:tcPr>
-          <w:p/>
+          <w:p>
+            <w:pPr>
+              <w:rPr>
+                <w:rFonts w:hint="eastAsia"/>
+              </w:rPr>
+            </w:pPr>
+            <w:r>
+              <w:rPr>
+                <w:rFonts w:hint="eastAsia"/>
+              </w:rPr>
+              <w:t>打ち合わせの内容は、メモに記述しているか。</w:t>
+            </w:r>
+          </w:p>
+          <w:p>
+            <w:pPr>
+              <w:rPr>
+                <w:rFonts w:hint="eastAsia"/>
+              </w:rPr>
+            </w:pPr>
+            <w:r>
+              <w:rPr>
+                <w:rFonts w:hint="eastAsia"/>
+              </w:rPr>
+              <w:t>（</w:t>
+            </w:r>
+            <w:r>
+              <w:rPr>
+                <w:rFonts w:hint="eastAsia"/>
+              </w:rPr>
+              <w:t>「現行業務内容」</w:t>
+            </w:r>
+            <w:r>
+              <w:rPr>
+                <w:rFonts w:hint="eastAsia"/>
+              </w:rPr>
+              <w:t>-</w:t>
+            </w:r>
+            <w:r>
+              <w:rPr>
+                <w:rFonts w:hint="eastAsia"/>
+              </w:rPr>
+              <w:t>「売注文」第</w:t>
+            </w:r>
+            <w:r>
+              <w:rPr>
+                <w:rFonts w:hint="eastAsia"/>
+              </w:rPr>
+              <w:t>5</w:t>
+            </w:r>
+            <w:r>
+              <w:rPr>
+                <w:rFonts w:hint="eastAsia"/>
+              </w:rPr>
+              <w:t>項</w:t>
+            </w:r>
+            <w:r>
+              <w:rPr>
+                <w:rFonts w:hint="eastAsia"/>
+              </w:rPr>
+              <w:t>）</w:t>
+            </w:r>
+          </w:p>
         </w:tc>
         <w:tc>
           <w:tcPr>
             <w:tcW w:w="8259" w:type="dxa"/>
           </w:tcPr>
-          <w:p/>
+          <w:p>
+            <w:r>
+              <w:rPr>
+                <w:rFonts w:hint="eastAsia"/>
+              </w:rPr>
+              <w:t>正式な書類は発行せず、メモを記述している。</w:t>
+            </w:r>
+            <w:r>
+              <w:br/>
+            </w:r>
+            <w:r>
+              <w:rPr>
+                <w:rFonts w:hint="eastAsia"/>
+              </w:rPr>
+              <w:t>また、メールによる証拠文書も存在</w:t>
+            </w:r>
+            <w:r>
+              <w:rPr>
+                <w:rFonts w:hint="eastAsia"/>
+              </w:rPr>
+              <w:t>が、正式な書類ではない</w:t>
+            </w:r>
+            <w:r>
+              <w:rPr>
+                <w:rFonts w:hint="eastAsia"/>
+              </w:rPr>
+              <w:t>。</w:t>
+            </w:r>
+          </w:p>
         </w:tc>
       </w:tr>
       <w:tr>
@@ -655,19 +872,74 @@
             <w:pPr>
               <w:jc w:val="right"/>
             </w:pPr>
+            <w:r>
+              <w:rPr>
+                <w:rFonts w:hint="eastAsia"/>
+              </w:rPr>
+              <w:t>9</w:t>
+            </w:r>
           </w:p>
         </w:tc>
         <w:tc>
           <w:tcPr>
             <w:tcW w:w="6237" w:type="dxa"/>
           </w:tcPr>
-          <w:p/>
+          <w:p>
+            <w:pPr>
+              <w:rPr>
+                <w:rFonts w:hint="eastAsia"/>
+              </w:rPr>
+            </w:pPr>
+            <w:r>
+              <w:rPr>
+                <w:rFonts w:hint="eastAsia"/>
+              </w:rPr>
+              <w:t>1</w:t>
+            </w:r>
+            <w:r>
+              <w:rPr>
+                <w:rFonts w:hint="eastAsia"/>
+              </w:rPr>
+              <w:t>度</w:t>
+            </w:r>
+            <w:r>
+              <w:rPr>
+                <w:rFonts w:hint="eastAsia"/>
+              </w:rPr>
+              <w:t>の注文では、</w:t>
+            </w:r>
+            <w:r>
+              <w:rPr>
+                <w:rFonts w:hint="eastAsia"/>
+              </w:rPr>
+              <w:t>1</w:t>
+            </w:r>
+            <w:r>
+              <w:rPr>
+                <w:rFonts w:hint="eastAsia"/>
+              </w:rPr>
+              <w:t>台の車両のみ扱うか。</w:t>
+            </w:r>
+          </w:p>
         </w:tc>
         <w:tc>
           <w:tcPr>
             <w:tcW w:w="8259" w:type="dxa"/>
           </w:tcPr>
-          <w:p/>
+          <w:p>
+            <w:r>
+              <w:rPr>
+                <w:rFonts w:hint="eastAsia"/>
+              </w:rPr>
+              <w:t>1</w:t>
+            </w:r>
+            <w:r>
+              <w:rPr>
+                <w:rFonts w:hint="eastAsia"/>
+              </w:rPr>
+              <w:t>度の注文で、複数台の車両を扱う場合もある。</w:t>
+            </w:r>
+          </w:p>
         </w:tc>
       </w:tr>
       <w:tr>
@@ -682,19 +954,53 @@
             <w:pPr>
               <w:jc w:val="right"/>
             </w:pPr>
+            <w:r>
+              <w:rPr>
+                <w:rFonts w:hint="eastAsia"/>
+              </w:rPr>
+              <w:t>10</w:t>
+            </w:r>
           </w:p>
         </w:tc>
         <w:tc>
           <w:tcPr>
             <w:tcW w:w="6237" w:type="dxa"/>
           </w:tcPr>
-          <w:p/>
+          <w:p>
+            <w:r>
+              <w:rPr>
+                <w:rFonts w:hint="eastAsia"/>
+              </w:rPr>
+              <w:t>希望価格を下回った場合、キャンセル委託金は発生するか。</w:t>
+            </w:r>
+          </w:p>
         </w:tc>
         <w:tc>
           <w:tcPr>
             <w:tcW w:w="8259" w:type="dxa"/>
           </w:tcPr>
-          <w:p/>
+          <w:p>
+            <w:pPr>
+              <w:rPr>
+                <w:rFonts w:hint="eastAsia"/>
+              </w:rPr>
+            </w:pPr>
+            <w:r>
+              <w:rPr>
+                <w:rFonts w:hint="eastAsia"/>
+              </w:rPr>
+              <w:t>希望価格を下回った場合、落札することが不可能であるため、キャンセルは発生</w:t>
+            </w:r>
+            <w:r>
+              <w:br/>
+            </w:r>
+            <w:r>
+              <w:rPr>
+                <w:rFonts w:hint="eastAsia"/>
+              </w:rPr>
+              <w:t>しない。ただし、出品手数料は支払う。</w:t>
+            </w:r>
+          </w:p>
         </w:tc>
       </w:tr>
       <w:tr>
@@ -721,7 +1027,10 @@
           <w:tcPr>
             <w:tcW w:w="8259" w:type="dxa"/>
           </w:tcPr>
-          <w:p/>
+          <w:p>
+            <w:bookmarkStart w:id="0" w:name="_GoBack"/>
+            <w:bookmarkEnd w:id="0"/>
+          </w:p>
         </w:tc>
       </w:tr>
       <w:tr>
@@ -985,33 +1294,11 @@
         </mc:Fallback>
       </mc:AlternateContent>
     </w:r>
-    <w:proofErr w:type="spellStart"/>
     <w:r>
       <w:rPr>
         <w:rFonts w:hint="eastAsia"/>
       </w:rPr>
-      <w:t>IH</w:t>
-    </w:r>
-    <w:proofErr w:type="spellEnd"/>
-    <w:r>
-      <w:rPr>
-        <w:rFonts w:hint="eastAsia"/>
-      </w:rPr>
-      <w:t>-</w:t>
-    </w:r>
-    <w:proofErr w:type="spellStart"/>
-    <w:r>
-      <w:rPr>
-        <w:rFonts w:hint="eastAsia"/>
-      </w:rPr>
-      <w:t>13A</w:t>
-    </w:r>
-    <w:proofErr w:type="spellEnd"/>
-    <w:r>
-      <w:rPr>
-        <w:rFonts w:hint="eastAsia"/>
-      </w:rPr>
-      <w:t xml:space="preserve">-805 </w:t>
+      <w:t xml:space="preserve">IH-13A-805 </w:t>
     </w:r>
     <w:r>
       <w:t>4</w:t>

--- a/Documents/01_質問確認書/質問確認書_売注文_提出用_20180608.docx
+++ b/Documents/01_質問確認書/質問確認書_売注文_提出用_20180608.docx
@@ -585,11 +585,6 @@
             <w:tcW w:w="6237" w:type="dxa"/>
           </w:tcPr>
           <w:p>
-            <w:pPr>
-              <w:rPr>
-                <w:rFonts w:hint="eastAsia"/>
-              </w:rPr>
-            </w:pPr>
             <w:r>
               <w:rPr>
                 <w:rFonts w:hint="eastAsia"/>
@@ -658,11 +653,6 @@
             <w:tcW w:w="6237" w:type="dxa"/>
           </w:tcPr>
           <w:p>
-            <w:pPr>
-              <w:rPr>
-                <w:rFonts w:hint="eastAsia"/>
-              </w:rPr>
-            </w:pPr>
             <w:r>
               <w:rPr>
                 <w:rFonts w:hint="eastAsia"/>
@@ -676,28 +666,11 @@
             <w:tcW w:w="8259" w:type="dxa"/>
           </w:tcPr>
           <w:p>
-            <w:pPr>
-              <w:rPr>
-                <w:rFonts w:hint="eastAsia"/>
-              </w:rPr>
-            </w:pPr>
-            <w:r>
-              <w:rPr>
-                <w:rFonts w:hint="eastAsia"/>
-              </w:rPr>
-              <w:t>業者が提示する予算は、落札価格である。</w:t>
-            </w:r>
-            <w:r>
-              <w:rPr>
-                <w:rFonts w:hint="eastAsia"/>
-              </w:rPr>
-              <w:t>スグクル車販株式会社</w:t>
-            </w:r>
-            <w:r>
-              <w:rPr>
-                <w:rFonts w:hint="eastAsia"/>
-              </w:rPr>
-              <w:t>は、それに手数料等を</w:t>
+            <w:r>
+              <w:rPr>
+                <w:rFonts w:hint="eastAsia"/>
+              </w:rPr>
+              <w:t>業者が提示する予算は、落札価格である。スグクル車販株式会社は、それに手数料等を</w:t>
             </w:r>
             <w:r>
               <w:br/>
@@ -712,19 +685,7 @@
               <w:rPr>
                 <w:rFonts w:hint="eastAsia"/>
               </w:rPr>
-              <w:t>予算より高価格で落札した場合は、差額を</w:t>
-            </w:r>
-            <w:r>
-              <w:rPr>
-                <w:rFonts w:hint="eastAsia"/>
-              </w:rPr>
-              <w:t>スグクル車販株式会社</w:t>
-            </w:r>
-            <w:r>
-              <w:rPr>
-                <w:rFonts w:hint="eastAsia"/>
-              </w:rPr>
-              <w:t>の利益と</w:t>
+              <w:t>予算より高価格で落札した場合は、差額をスグクル車販株式会社の利益と</w:t>
             </w:r>
             <w:r>
               <w:br/>
@@ -763,11 +724,6 @@
             <w:tcW w:w="6237" w:type="dxa"/>
           </w:tcPr>
           <w:p>
-            <w:pPr>
-              <w:rPr>
-                <w:rFonts w:hint="eastAsia"/>
-              </w:rPr>
-            </w:pPr>
             <w:r>
               <w:rPr>
                 <w:rFonts w:hint="eastAsia"/>
@@ -776,22 +732,11 @@
             </w:r>
           </w:p>
           <w:p>
-            <w:pPr>
-              <w:rPr>
-                <w:rFonts w:hint="eastAsia"/>
-              </w:rPr>
-            </w:pPr>
-            <w:r>
-              <w:rPr>
-                <w:rFonts w:hint="eastAsia"/>
-              </w:rPr>
-              <w:t>（</w:t>
-            </w:r>
-            <w:r>
-              <w:rPr>
-                <w:rFonts w:hint="eastAsia"/>
-              </w:rPr>
-              <w:t>「現行業務内容」</w:t>
+            <w:r>
+              <w:rPr>
+                <w:rFonts w:hint="eastAsia"/>
+              </w:rPr>
+              <w:t>（「現行業務内容」</w:t>
             </w:r>
             <w:r>
               <w:rPr>
@@ -815,13 +760,7 @@
               <w:rPr>
                 <w:rFonts w:hint="eastAsia"/>
               </w:rPr>
-              <w:t>項</w:t>
-            </w:r>
-            <w:r>
-              <w:rPr>
-                <w:rFonts w:hint="eastAsia"/>
-              </w:rPr>
-              <w:t>）</w:t>
+              <w:t>項）</w:t>
             </w:r>
           </w:p>
         </w:tc>
@@ -885,11 +824,6 @@
             <w:tcW w:w="6237" w:type="dxa"/>
           </w:tcPr>
           <w:p>
-            <w:pPr>
-              <w:rPr>
-                <w:rFonts w:hint="eastAsia"/>
-              </w:rPr>
-            </w:pPr>
             <w:r>
               <w:rPr>
                 <w:rFonts w:hint="eastAsia"/>
@@ -980,11 +914,6 @@
             <w:tcW w:w="8259" w:type="dxa"/>
           </w:tcPr>
           <w:p>
-            <w:pPr>
-              <w:rPr>
-                <w:rFonts w:hint="eastAsia"/>
-              </w:rPr>
-            </w:pPr>
             <w:r>
               <w:rPr>
                 <w:rFonts w:hint="eastAsia"/>
@@ -1015,134 +944,66 @@
             <w:pPr>
               <w:jc w:val="right"/>
             </w:pPr>
+            <w:r>
+              <w:rPr>
+                <w:rFonts w:hint="eastAsia"/>
+              </w:rPr>
+              <w:t>1</w:t>
+            </w:r>
+            <w:r>
+              <w:t>1</w:t>
+            </w:r>
           </w:p>
         </w:tc>
         <w:tc>
           <w:tcPr>
             <w:tcW w:w="6237" w:type="dxa"/>
           </w:tcPr>
-          <w:p/>
+          <w:p>
+            <w:r>
+              <w:rPr>
+                <w:rFonts w:hint="eastAsia"/>
+              </w:rPr>
+              <w:t>必要書類はだれが起票するか。</w:t>
+            </w:r>
+          </w:p>
         </w:tc>
         <w:tc>
           <w:tcPr>
             <w:tcW w:w="8259" w:type="dxa"/>
           </w:tcPr>
           <w:p>
-            <w:bookmarkStart w:id="0" w:name="_GoBack"/>
-            <w:bookmarkEnd w:id="0"/>
+            <w:pPr>
+              <w:rPr>
+                <w:rFonts w:hint="eastAsia"/>
+              </w:rPr>
+            </w:pPr>
+            <w:r>
+              <w:rPr>
+                <w:rFonts w:hint="eastAsia"/>
+              </w:rPr>
+              <w:t>営業担当者が起票するが、業者の印も必要なため、一部は担当者が</w:t>
+            </w:r>
+            <w:r>
+              <w:rPr>
+                <w:rFonts w:hint="eastAsia"/>
+              </w:rPr>
+              <w:t>担う</w:t>
+            </w:r>
+            <w:r>
+              <w:rPr>
+                <w:rFonts w:hint="eastAsia"/>
+              </w:rPr>
+              <w:t>。</w:t>
+            </w:r>
           </w:p>
         </w:tc>
       </w:tr>
-      <w:tr>
-        <w:trPr>
-          <w:trHeight w:val="397"/>
-        </w:trPr>
-        <w:tc>
-          <w:tcPr>
-            <w:tcW w:w="817" w:type="dxa"/>
-          </w:tcPr>
-          <w:p>
-            <w:pPr>
-              <w:jc w:val="right"/>
-            </w:pPr>
-          </w:p>
-        </w:tc>
-        <w:tc>
-          <w:tcPr>
-            <w:tcW w:w="6237" w:type="dxa"/>
-          </w:tcPr>
-          <w:p/>
-        </w:tc>
-        <w:tc>
-          <w:tcPr>
-            <w:tcW w:w="8259" w:type="dxa"/>
-          </w:tcPr>
-          <w:p/>
-        </w:tc>
-      </w:tr>
-      <w:tr>
-        <w:trPr>
-          <w:trHeight w:val="397"/>
-        </w:trPr>
-        <w:tc>
-          <w:tcPr>
-            <w:tcW w:w="817" w:type="dxa"/>
-          </w:tcPr>
-          <w:p>
-            <w:pPr>
-              <w:jc w:val="right"/>
-            </w:pPr>
-          </w:p>
-        </w:tc>
-        <w:tc>
-          <w:tcPr>
-            <w:tcW w:w="6237" w:type="dxa"/>
-          </w:tcPr>
-          <w:p/>
-        </w:tc>
-        <w:tc>
-          <w:tcPr>
-            <w:tcW w:w="8259" w:type="dxa"/>
-          </w:tcPr>
-          <w:p/>
-        </w:tc>
-      </w:tr>
-      <w:tr>
-        <w:trPr>
-          <w:trHeight w:val="397"/>
-        </w:trPr>
-        <w:tc>
-          <w:tcPr>
-            <w:tcW w:w="817" w:type="dxa"/>
-          </w:tcPr>
-          <w:p>
-            <w:pPr>
-              <w:jc w:val="right"/>
-            </w:pPr>
-          </w:p>
-        </w:tc>
-        <w:tc>
-          <w:tcPr>
-            <w:tcW w:w="6237" w:type="dxa"/>
-          </w:tcPr>
-          <w:p/>
-        </w:tc>
-        <w:tc>
-          <w:tcPr>
-            <w:tcW w:w="8259" w:type="dxa"/>
-          </w:tcPr>
-          <w:p/>
-        </w:tc>
-      </w:tr>
-      <w:tr>
-        <w:trPr>
-          <w:trHeight w:val="397"/>
-        </w:trPr>
-        <w:tc>
-          <w:tcPr>
-            <w:tcW w:w="817" w:type="dxa"/>
-          </w:tcPr>
-          <w:p>
-            <w:pPr>
-              <w:jc w:val="right"/>
-            </w:pPr>
-          </w:p>
-        </w:tc>
-        <w:tc>
-          <w:tcPr>
-            <w:tcW w:w="6237" w:type="dxa"/>
-          </w:tcPr>
-          <w:p/>
-        </w:tc>
-        <w:tc>
-          <w:tcPr>
-            <w:tcW w:w="8259" w:type="dxa"/>
-          </w:tcPr>
-          <w:p/>
-        </w:tc>
-      </w:tr>
     </w:tbl>
-    <w:p/>
+    <w:p>
+      <w:bookmarkStart w:id="0" w:name="_GoBack"/>
+      <w:bookmarkEnd w:id="0"/>
+    </w:p>
     <w:sectPr>
       <w:headerReference w:type="default" r:id="rId6"/>
       <w:footerReference w:type="default" r:id="rId7"/>
@@ -1294,11 +1155,33 @@
         </mc:Fallback>
       </mc:AlternateContent>
     </w:r>
+    <w:proofErr w:type="spellStart"/>
     <w:r>
       <w:rPr>
         <w:rFonts w:hint="eastAsia"/>
       </w:rPr>
-      <w:t xml:space="preserve">IH-13A-805 </w:t>
+      <w:t>IH</w:t>
+    </w:r>
+    <w:proofErr w:type="spellEnd"/>
+    <w:r>
+      <w:rPr>
+        <w:rFonts w:hint="eastAsia"/>
+      </w:rPr>
+      <w:t>-</w:t>
+    </w:r>
+    <w:proofErr w:type="spellStart"/>
+    <w:r>
+      <w:rPr>
+        <w:rFonts w:hint="eastAsia"/>
+      </w:rPr>
+      <w:t>13A</w:t>
+    </w:r>
+    <w:proofErr w:type="spellEnd"/>
+    <w:r>
+      <w:rPr>
+        <w:rFonts w:hint="eastAsia"/>
+      </w:rPr>
+      <w:t xml:space="preserve">-805 </w:t>
     </w:r>
     <w:r>
       <w:t>4</w:t>
@@ -1554,7 +1437,13 @@
                                   <w:rPr>
                                     <w:rFonts w:hint="eastAsia"/>
                                   </w:rPr>
-                                  <w:t>査　閲</w:t>
+                                  <w:t xml:space="preserve">査　</w:t>
+                                </w:r>
+                                <w:r>
+                                  <w:rPr>
+                                    <w:rFonts w:hint="eastAsia"/>
+                                  </w:rPr>
+                                  <w:t>閲</w:t>
                                 </w:r>
                               </w:p>
                             </w:txbxContent>
@@ -1641,7 +1530,13 @@
                                   <w:rPr>
                                     <w:rFonts w:hint="eastAsia"/>
                                   </w:rPr>
-                                  <w:t>検　証</w:t>
+                                  <w:t xml:space="preserve">検　</w:t>
+                                </w:r>
+                                <w:r>
+                                  <w:rPr>
+                                    <w:rFonts w:hint="eastAsia"/>
+                                  </w:rPr>
+                                  <w:t>証</w:t>
                                 </w:r>
                               </w:p>
                             </w:txbxContent>
@@ -1876,7 +1771,14 @@
                                 <w:rFonts w:hint="eastAsia"/>
                                 <w:sz w:val="22"/>
                               </w:rPr>
-                              <w:t>スグクル社　車両販売管理システム</w:t>
+                              <w:t xml:space="preserve">スグクル社　</w:t>
+                            </w:r>
+                            <w:r>
+                              <w:rPr>
+                                <w:rFonts w:hint="eastAsia"/>
+                                <w:sz w:val="22"/>
+                              </w:rPr>
+                              <w:t>車両販売管理システム</w:t>
                             </w:r>
                           </w:p>
                           <w:p>
@@ -2615,7 +2517,7 @@
                                     <w:kern w:val="0"/>
                                     <w:szCs w:val="21"/>
                                   </w:rPr>
-                                  <w:t>2</w:t>
+                                  <w:t>1</w:t>
                                 </w:r>
                                 <w:r>
                                   <w:rPr>
@@ -2885,7 +2787,13 @@
                             <w:rPr>
                               <w:rFonts w:hint="eastAsia"/>
                             </w:rPr>
-                            <w:t>査　閲</w:t>
+                            <w:t xml:space="preserve">査　</w:t>
+                          </w:r>
+                          <w:r>
+                            <w:rPr>
+                              <w:rFonts w:hint="eastAsia"/>
+                            </w:rPr>
+                            <w:t>閲</w:t>
                           </w:r>
                         </w:p>
                       </w:txbxContent>
@@ -2907,7 +2815,13 @@
                             <w:rPr>
                               <w:rFonts w:hint="eastAsia"/>
                             </w:rPr>
-                            <w:t>検　証</w:t>
+                            <w:t xml:space="preserve">検　</w:t>
+                          </w:r>
+                          <w:r>
+                            <w:rPr>
+                              <w:rFonts w:hint="eastAsia"/>
+                            </w:rPr>
+                            <w:t>証</w:t>
                           </w:r>
                         </w:p>
                       </w:txbxContent>
@@ -3049,7 +2963,14 @@
                           <w:rFonts w:hint="eastAsia"/>
                           <w:sz w:val="22"/>
                         </w:rPr>
-                        <w:t>スグクル社　車両販売管理システム</w:t>
+                        <w:t xml:space="preserve">スグクル社　</w:t>
+                      </w:r>
+                      <w:r>
+                        <w:rPr>
+                          <w:rFonts w:hint="eastAsia"/>
+                          <w:sz w:val="22"/>
+                        </w:rPr>
+                        <w:t>車両販売管理システム</w:t>
                       </w:r>
                     </w:p>
                     <w:p>
@@ -3473,7 +3394,7 @@
                               <w:kern w:val="0"/>
                               <w:szCs w:val="21"/>
                             </w:rPr>
-                            <w:t>2</w:t>
+                            <w:t>1</w:t>
                           </w:r>
                           <w:r>
                             <w:rPr>

--- a/Documents/01_質問確認書/質問確認書_売注文_提出用_20180608.docx
+++ b/Documents/01_質問確認書/質問確認書_売注文_提出用_20180608.docx
@@ -43,6 +43,7 @@
                 <w:b/>
               </w:rPr>
             </w:pPr>
+            <w:bookmarkStart w:id="0" w:name="_GoBack" w:colFirst="2" w:colLast="2"/>
             <w:r>
               <w:rPr>
                 <w:rFonts w:hint="eastAsia"/>
@@ -973,11 +974,6 @@
             <w:tcW w:w="8259" w:type="dxa"/>
           </w:tcPr>
           <w:p>
-            <w:pPr>
-              <w:rPr>
-                <w:rFonts w:hint="eastAsia"/>
-              </w:rPr>
-            </w:pPr>
             <w:r>
               <w:rPr>
                 <w:rFonts w:hint="eastAsia"/>
@@ -999,11 +995,9 @@
           </w:p>
         </w:tc>
       </w:tr>
+      <w:bookmarkEnd w:id="0"/>
     </w:tbl>
-    <w:p>
-      <w:bookmarkStart w:id="0" w:name="_GoBack"/>
-      <w:bookmarkEnd w:id="0"/>
-    </w:p>
+    <w:p/>
     <w:sectPr>
       <w:headerReference w:type="default" r:id="rId6"/>
       <w:footerReference w:type="default" r:id="rId7"/>
@@ -1437,13 +1431,7 @@
                                   <w:rPr>
                                     <w:rFonts w:hint="eastAsia"/>
                                   </w:rPr>
-                                  <w:t xml:space="preserve">査　</w:t>
-                                </w:r>
-                                <w:r>
-                                  <w:rPr>
-                                    <w:rFonts w:hint="eastAsia"/>
-                                  </w:rPr>
-                                  <w:t>閲</w:t>
+                                  <w:t>査　閲</w:t>
                                 </w:r>
                               </w:p>
                             </w:txbxContent>
@@ -1530,13 +1518,7 @@
                                   <w:rPr>
                                     <w:rFonts w:hint="eastAsia"/>
                                   </w:rPr>
-                                  <w:t xml:space="preserve">検　</w:t>
-                                </w:r>
-                                <w:r>
-                                  <w:rPr>
-                                    <w:rFonts w:hint="eastAsia"/>
-                                  </w:rPr>
-                                  <w:t>証</w:t>
+                                  <w:t>検　証</w:t>
                                 </w:r>
                               </w:p>
                             </w:txbxContent>
@@ -1771,14 +1753,7 @@
                                 <w:rFonts w:hint="eastAsia"/>
                                 <w:sz w:val="22"/>
                               </w:rPr>
-                              <w:t xml:space="preserve">スグクル社　</w:t>
-                            </w:r>
-                            <w:r>
-                              <w:rPr>
-                                <w:rFonts w:hint="eastAsia"/>
-                                <w:sz w:val="22"/>
-                              </w:rPr>
-                              <w:t>車両販売管理システム</w:t>
+                              <w:t>スグクル社　車両販売管理システム</w:t>
                             </w:r>
                           </w:p>
                           <w:p>
@@ -1983,6 +1958,12 @@
                                   <w:jc w:val="center"/>
                                 </w:pPr>
                                 <w:r>
+                                  <w:rPr>
+                                    <w:rFonts w:hint="eastAsia"/>
+                                  </w:rPr>
+                                  <w:t>吉田有希</w:t>
+                                </w:r>
+                                <w:r>
                                   <w:br/>
                                 </w:r>
                               </w:p>
@@ -2582,7 +2563,7 @@
                                     <w:kern w:val="0"/>
                                     <w:szCs w:val="21"/>
                                   </w:rPr>
-                                  <w:t>2</w:t>
+                                  <w:t>1</w:t>
                                 </w:r>
                                 <w:r>
                                   <w:rPr>
@@ -2787,13 +2768,7 @@
                             <w:rPr>
                               <w:rFonts w:hint="eastAsia"/>
                             </w:rPr>
-                            <w:t xml:space="preserve">査　</w:t>
-                          </w:r>
-                          <w:r>
-                            <w:rPr>
-                              <w:rFonts w:hint="eastAsia"/>
-                            </w:rPr>
-                            <w:t>閲</w:t>
+                            <w:t>査　閲</w:t>
                           </w:r>
                         </w:p>
                       </w:txbxContent>
@@ -2815,13 +2790,7 @@
                             <w:rPr>
                               <w:rFonts w:hint="eastAsia"/>
                             </w:rPr>
-                            <w:t xml:space="preserve">検　</w:t>
-                          </w:r>
-                          <w:r>
-                            <w:rPr>
-                              <w:rFonts w:hint="eastAsia"/>
-                            </w:rPr>
-                            <w:t>証</w:t>
+                            <w:t>検　証</w:t>
                           </w:r>
                         </w:p>
                       </w:txbxContent>
@@ -2963,14 +2932,7 @@
                           <w:rFonts w:hint="eastAsia"/>
                           <w:sz w:val="22"/>
                         </w:rPr>
-                        <w:t xml:space="preserve">スグクル社　</w:t>
-                      </w:r>
-                      <w:r>
-                        <w:rPr>
-                          <w:rFonts w:hint="eastAsia"/>
-                          <w:sz w:val="22"/>
-                        </w:rPr>
-                        <w:t>車両販売管理システム</w:t>
+                        <w:t>スグクル社　車両販売管理システム</w:t>
                       </w:r>
                     </w:p>
                     <w:p>
@@ -3070,6 +3032,12 @@
                             <w:jc w:val="center"/>
                           </w:pPr>
                           <w:r>
+                            <w:rPr>
+                              <w:rFonts w:hint="eastAsia"/>
+                            </w:rPr>
+                            <w:t>吉田有希</w:t>
+                          </w:r>
+                          <w:r>
                             <w:br/>
                           </w:r>
                         </w:p>
@@ -3459,7 +3427,7 @@
                               <w:kern w:val="0"/>
                               <w:szCs w:val="21"/>
                             </w:rPr>
-                            <w:t>2</w:t>
+                            <w:t>1</w:t>
                           </w:r>
                           <w:r>
                             <w:rPr>
